--- a/Crash log + Explanation.docx
+++ b/Crash log + Explanation.docx
@@ -120,70 +120,42 @@
           <w:rFonts w:asciiTheme="minorBidi" w:hAnsiTheme="minorBidi"/>
           <w:rtl/>
         </w:rPr>
-        <w:t>"תכף</w:t>
-      </w:r>
-      <w:r>
-        <w:rPr>
-          <w:rFonts w:asciiTheme="minorBidi" w:hAnsiTheme="minorBidi"/>
-          <w:rtl/>
-        </w:rPr>
-        <w:t xml:space="preserve"> ננסה להדליק אותו</w:t>
-      </w:r>
-      <w:r>
-        <w:rPr>
-          <w:rFonts w:asciiTheme="minorBidi" w:hAnsiTheme="minorBidi"/>
-          <w:rtl/>
+        <w:t>"תכף ננסה להדליק אותו"</w:t>
+      </w:r>
+    </w:p>
+    <w:p>
+      <w:pPr>
+        <w:bidi/>
+        <w:jc w:val="both"/>
+        <w:rPr>
+          <w:rFonts w:asciiTheme="minorBidi" w:hAnsiTheme="minorBidi"/>
+        </w:rPr>
+      </w:pPr>
+      <w:r>
+        <w:rPr>
+          <w:rFonts w:asciiTheme="minorBidi" w:hAnsiTheme="minorBidi"/>
+        </w:rPr>
+        <w:t>33:23</w:t>
+      </w:r>
+      <w:r>
+        <w:rPr>
+          <w:rFonts w:asciiTheme="minorBidi" w:hAnsiTheme="minorBidi"/>
+          <w:rtl/>
+        </w:rPr>
+        <w:t xml:space="preserve"> - </w:t>
+      </w:r>
+      <w:r>
+        <w:rPr>
+          <w:rFonts w:asciiTheme="minorBidi" w:hAnsiTheme="minorBidi"/>
         </w:rPr>
         <w:t>"</w:t>
       </w:r>
-    </w:p>
-    <w:p>
-      <w:pPr>
-        <w:bidi/>
-        <w:jc w:val="both"/>
-        <w:rPr>
-          <w:rFonts w:asciiTheme="minorBidi" w:hAnsiTheme="minorBidi"/>
-        </w:rPr>
-      </w:pPr>
-      <w:r>
-        <w:rPr>
-          <w:rFonts w:asciiTheme="minorBidi" w:hAnsiTheme="minorBidi"/>
-        </w:rPr>
-        <w:t>33:23</w:t>
-      </w:r>
-      <w:r>
-        <w:rPr>
-          <w:rFonts w:asciiTheme="minorBidi" w:hAnsiTheme="minorBidi"/>
-          <w:rtl/>
-        </w:rPr>
-        <w:t xml:space="preserve"> - </w:t>
-      </w:r>
-      <w:r>
-        <w:rPr>
-          <w:rFonts w:asciiTheme="minorBidi" w:hAnsiTheme="minorBidi"/>
-        </w:rPr>
-        <w:t>"</w:t>
-      </w:r>
-      <w:r>
-        <w:rPr>
-          <w:rFonts w:asciiTheme="minorBidi" w:hAnsiTheme="minorBidi"/>
-          <w:rtl/>
-        </w:rPr>
-        <w:t xml:space="preserve">להדליק לא יגרום </w:t>
-      </w:r>
-      <w:r>
-        <w:rPr>
-          <w:rFonts w:asciiTheme="minorBidi" w:hAnsiTheme="minorBidi"/>
-          <w:rtl/>
-        </w:rPr>
-        <w:t>לכשל</w:t>
-      </w:r>
-      <w:r>
-        <w:rPr>
-          <w:rFonts w:asciiTheme="minorBidi" w:hAnsiTheme="minorBidi"/>
-          <w:rtl/>
-        </w:rPr>
-        <w:t xml:space="preserve"> בשני</w:t>
+      <w:r>
+        <w:rPr>
+          <w:rFonts w:asciiTheme="minorBidi" w:hAnsiTheme="minorBidi"/>
+          <w:rtl/>
+        </w:rPr>
+        <w:t>להדליק לא יגרום לכשל בשני</w:t>
       </w:r>
       <w:r>
         <w:rPr>
@@ -474,7 +446,7 @@
         <w:bidi/>
         <w:jc w:val="both"/>
         <w:rPr>
-          <w:rFonts w:asciiTheme="minorBidi" w:hAnsiTheme="minorBidi" w:hint="cs"/>
+          <w:rFonts w:asciiTheme="minorBidi" w:hAnsiTheme="minorBidi"/>
           <w:rtl/>
           <w:lang w:val="en-US"/>
         </w:rPr>
@@ -567,15 +539,7 @@
           <w:rFonts w:asciiTheme="minorBidi" w:hAnsiTheme="minorBidi"/>
           <w:lang w:val="en-US"/>
         </w:rPr>
-        <w:t>m/</w:t>
-      </w:r>
-      <w:proofErr w:type="gramStart"/>
-      <w:r>
-        <w:rPr>
-          <w:rFonts w:asciiTheme="minorBidi" w:hAnsiTheme="minorBidi"/>
-          <w:lang w:val="en-US"/>
-        </w:rPr>
-        <w:t xml:space="preserve">s </w:t>
+        <w:t xml:space="preserve">m/s </w:t>
       </w:r>
       <w:r>
         <w:rPr>
@@ -589,32 +553,24 @@
           <w:rFonts w:asciiTheme="minorBidi" w:hAnsiTheme="minorBidi" w:hint="cs"/>
           <w:rtl/>
         </w:rPr>
-        <w:t>134</w:t>
-      </w:r>
-      <w:proofErr w:type="gramEnd"/>
-      <w:r>
-        <w:rPr>
-          <w:rFonts w:asciiTheme="minorBidi" w:hAnsiTheme="minorBidi" w:hint="cs"/>
-          <w:rtl/>
-        </w:rPr>
-        <w:t>, ז.א שהחללית התרסקה.</w:t>
-      </w:r>
-    </w:p>
-    <w:p>
-      <w:pPr>
-        <w:bidi/>
-        <w:jc w:val="both"/>
-        <w:rPr>
-          <w:rFonts w:asciiTheme="minorBidi" w:hAnsiTheme="minorBidi"/>
-        </w:rPr>
-      </w:pPr>
-    </w:p>
-    <w:p>
-      <w:pPr>
-        <w:bidi/>
-        <w:jc w:val="both"/>
-        <w:rPr>
-          <w:rFonts w:asciiTheme="minorBidi" w:hAnsiTheme="minorBidi" w:hint="cs"/>
+        <w:t>134, ז.א שהחללית התרסקה.</w:t>
+      </w:r>
+    </w:p>
+    <w:p>
+      <w:pPr>
+        <w:bidi/>
+        <w:jc w:val="both"/>
+        <w:rPr>
+          <w:rFonts w:asciiTheme="minorBidi" w:hAnsiTheme="minorBidi"/>
+        </w:rPr>
+      </w:pPr>
+    </w:p>
+    <w:p>
+      <w:pPr>
+        <w:bidi/>
+        <w:jc w:val="both"/>
+        <w:rPr>
+          <w:rFonts w:asciiTheme="minorBidi" w:hAnsiTheme="minorBidi"/>
           <w:rtl/>
           <w:lang w:val="en-US"/>
         </w:rPr>
@@ -735,6 +691,220 @@
         </w:rPr>
         <w:t xml:space="preserve"> באותו רגע), בנוסף התקשורת הרופפת הקשתה על המפעילים להבין את הסיטואציה ,הייתה גורם לחץ נוסף, ועיכבה את התגובה.</w:t>
       </w:r>
+    </w:p>
+    <w:p>
+      <w:pPr>
+        <w:bidi/>
+        <w:jc w:val="both"/>
+        <w:rPr>
+          <w:rFonts w:asciiTheme="minorBidi" w:hAnsiTheme="minorBidi"/>
+          <w:rtl/>
+          <w:lang w:val="en-US"/>
+        </w:rPr>
+      </w:pPr>
+    </w:p>
+    <w:p>
+      <w:pPr>
+        <w:bidi/>
+        <w:jc w:val="both"/>
+        <w:rPr>
+          <w:rFonts w:asciiTheme="minorBidi" w:hAnsiTheme="minorBidi"/>
+          <w:rtl/>
+          <w:lang w:val="en-US"/>
+        </w:rPr>
+      </w:pPr>
+      <w:r>
+        <w:rPr>
+          <w:rFonts w:asciiTheme="minorBidi" w:hAnsiTheme="minorBidi" w:hint="cs"/>
+          <w:rtl/>
+          <w:lang w:val="en-US"/>
+        </w:rPr>
+        <w:t>התוצאה שלנו מצורפת בעמוד הבא.</w:t>
+      </w:r>
+    </w:p>
+    <w:p>
+      <w:pPr>
+        <w:bidi/>
+        <w:jc w:val="both"/>
+        <w:rPr>
+          <w:rFonts w:asciiTheme="minorBidi" w:hAnsiTheme="minorBidi"/>
+          <w:rtl/>
+          <w:lang w:val="en-US"/>
+        </w:rPr>
+      </w:pPr>
+    </w:p>
+    <w:p>
+      <w:pPr>
+        <w:bidi/>
+        <w:jc w:val="both"/>
+        <w:rPr>
+          <w:rFonts w:asciiTheme="minorBidi" w:hAnsiTheme="minorBidi"/>
+          <w:rtl/>
+          <w:lang w:val="en-US"/>
+        </w:rPr>
+      </w:pPr>
+    </w:p>
+    <w:p>
+      <w:pPr>
+        <w:bidi/>
+        <w:jc w:val="both"/>
+        <w:rPr>
+          <w:rFonts w:asciiTheme="minorBidi" w:hAnsiTheme="minorBidi"/>
+          <w:rtl/>
+          <w:lang w:val="en-US"/>
+        </w:rPr>
+      </w:pPr>
+    </w:p>
+    <w:p>
+      <w:pPr>
+        <w:bidi/>
+        <w:jc w:val="both"/>
+        <w:rPr>
+          <w:rFonts w:asciiTheme="minorBidi" w:hAnsiTheme="minorBidi"/>
+          <w:rtl/>
+          <w:lang w:val="en-US"/>
+        </w:rPr>
+      </w:pPr>
+    </w:p>
+    <w:p>
+      <w:pPr>
+        <w:bidi/>
+        <w:jc w:val="both"/>
+        <w:rPr>
+          <w:rFonts w:asciiTheme="minorBidi" w:hAnsiTheme="minorBidi"/>
+          <w:rtl/>
+          <w:lang w:val="en-US"/>
+        </w:rPr>
+      </w:pPr>
+    </w:p>
+    <w:p>
+      <w:pPr>
+        <w:bidi/>
+        <w:jc w:val="both"/>
+        <w:rPr>
+          <w:rFonts w:asciiTheme="minorBidi" w:hAnsiTheme="minorBidi"/>
+          <w:rtl/>
+          <w:lang w:val="en-US"/>
+        </w:rPr>
+      </w:pPr>
+    </w:p>
+    <w:p>
+      <w:pPr>
+        <w:bidi/>
+        <w:jc w:val="both"/>
+        <w:rPr>
+          <w:rFonts w:asciiTheme="minorBidi" w:hAnsiTheme="minorBidi"/>
+          <w:rtl/>
+          <w:lang w:val="en-US"/>
+        </w:rPr>
+      </w:pPr>
+    </w:p>
+    <w:p>
+      <w:pPr>
+        <w:bidi/>
+        <w:jc w:val="both"/>
+        <w:rPr>
+          <w:rFonts w:asciiTheme="minorBidi" w:hAnsiTheme="minorBidi"/>
+          <w:rtl/>
+          <w:lang w:val="en-US"/>
+        </w:rPr>
+      </w:pPr>
+    </w:p>
+    <w:p>
+      <w:pPr>
+        <w:bidi/>
+        <w:jc w:val="both"/>
+        <w:rPr>
+          <w:rFonts w:asciiTheme="minorBidi" w:hAnsiTheme="minorBidi"/>
+          <w:rtl/>
+          <w:lang w:val="en-US"/>
+        </w:rPr>
+      </w:pPr>
+    </w:p>
+    <w:p>
+      <w:pPr>
+        <w:bidi/>
+        <w:jc w:val="both"/>
+        <w:rPr>
+          <w:rFonts w:asciiTheme="minorBidi" w:hAnsiTheme="minorBidi"/>
+          <w:rtl/>
+          <w:lang w:val="en-US"/>
+        </w:rPr>
+      </w:pPr>
+    </w:p>
+    <w:p>
+      <w:pPr>
+        <w:bidi/>
+        <w:jc w:val="both"/>
+        <w:rPr>
+          <w:rFonts w:asciiTheme="minorBidi" w:hAnsiTheme="minorBidi"/>
+          <w:rtl/>
+          <w:lang w:val="en-US"/>
+        </w:rPr>
+      </w:pPr>
+    </w:p>
+    <w:p>
+      <w:pPr>
+        <w:bidi/>
+        <w:jc w:val="both"/>
+        <w:rPr>
+          <w:rFonts w:asciiTheme="minorBidi" w:hAnsiTheme="minorBidi"/>
+          <w:rtl/>
+          <w:lang w:val="en-US"/>
+        </w:rPr>
+      </w:pPr>
+      <w:r>
+        <w:rPr>
+          <w:noProof/>
+        </w:rPr>
+        <w:lastRenderedPageBreak/>
+        <w:drawing>
+          <wp:inline distT="0" distB="0" distL="0" distR="0" wp14:anchorId="0B96ABC5" wp14:editId="5D39F20E">
+            <wp:extent cx="6619875" cy="6713753"/>
+            <wp:effectExtent l="0" t="0" r="0" b="0"/>
+            <wp:docPr id="1" name="Picture 1" descr="Chart, line chart&#10;&#10;Description automatically generated"/>
+            <wp:cNvGraphicFramePr>
+              <a:graphicFrameLocks xmlns:a="http://schemas.openxmlformats.org/drawingml/2006/main" noChangeAspect="1"/>
+            </wp:cNvGraphicFramePr>
+            <a:graphic xmlns:a="http://schemas.openxmlformats.org/drawingml/2006/main">
+              <a:graphicData uri="http://schemas.openxmlformats.org/drawingml/2006/picture">
+                <pic:pic xmlns:pic="http://schemas.openxmlformats.org/drawingml/2006/picture">
+                  <pic:nvPicPr>
+                    <pic:cNvPr id="1" name="Picture 1" descr="Chart, line chart&#10;&#10;Description automatically generated"/>
+                    <pic:cNvPicPr/>
+                  </pic:nvPicPr>
+                  <pic:blipFill>
+                    <a:blip r:embed="rId4"/>
+                    <a:stretch>
+                      <a:fillRect/>
+                    </a:stretch>
+                  </pic:blipFill>
+                  <pic:spPr>
+                    <a:xfrm>
+                      <a:off x="0" y="0"/>
+                      <a:ext cx="6628489" cy="6722489"/>
+                    </a:xfrm>
+                    <a:prstGeom prst="rect">
+                      <a:avLst/>
+                    </a:prstGeom>
+                  </pic:spPr>
+                </pic:pic>
+              </a:graphicData>
+            </a:graphic>
+          </wp:inline>
+        </w:drawing>
+      </w:r>
+    </w:p>
+    <w:p>
+      <w:pPr>
+        <w:bidi/>
+        <w:jc w:val="both"/>
+        <w:rPr>
+          <w:rFonts w:asciiTheme="minorBidi" w:hAnsiTheme="minorBidi"/>
+          <w:rtl/>
+          <w:lang w:val="en-US"/>
+        </w:rPr>
+      </w:pPr>
     </w:p>
     <w:sectPr>
       <w:pgSz w:w="11906" w:h="16838"/>
